--- a/Hardik_Madaan_Resume.docx
+++ b/Hardik_Madaan_Resume.docx
@@ -484,7 +484,7 @@
           <w:szCs w:val="20"/>
           <w:rtl w:val="0"/>
         </w:rPr>
-        <w:t xml:space="preserve">• Device drivers bring-up, compilation and linking errors, debugging, testing peripheral drivers, static analysis and troubleshooting various issues.</w:t>
+        <w:t xml:space="preserve">• Device drivers bring-up, fixing compilation and linking errors, debugging, testing peripheral drivers, static analysis and troubleshooting various issues.</w:t>
         <w:br w:type="textWrapping"/>
         <w:t xml:space="preserve">• Configurable application level firmware architecture &amp; development for Kavach v1 product-line and wireless communication software protocol CRONet v2 &amp; v1 for point-to-multipoint communication with support for packet forwarding.</w:t>
         <w:br w:type="textWrapping"/>
